--- a/Research.docx
+++ b/Research.docx
@@ -155,6 +155,7 @@
         <w:t xml:space="preserve">The </w:t>
       </w:r>
       <w:proofErr w:type="spellStart"/>
+      <w:proofErr w:type="gramStart"/>
       <w:r>
         <w:rPr>
           <w:rFonts w:ascii="Verdana" w:hAnsi="Verdana" w:cs="Open Sans"/>
@@ -168,7 +169,15 @@
           <w:rFonts w:ascii="Verdana" w:hAnsi="Verdana" w:cs="Open Sans"/>
           <w:color w:val="21252A"/>
         </w:rPr>
-        <w:t xml:space="preserve">() method has a </w:t>
+        <w:t>(</w:t>
+      </w:r>
+      <w:proofErr w:type="gramEnd"/>
+      <w:r>
+        <w:rPr>
+          <w:rFonts w:ascii="Verdana" w:hAnsi="Verdana" w:cs="Open Sans"/>
+          <w:color w:val="21252A"/>
+        </w:rPr>
+        <w:t xml:space="preserve">) method has a </w:t>
       </w:r>
       <w:r>
         <w:rPr>
@@ -211,16 +220,7 @@
           <w:bCs/>
           <w:color w:val="21252A"/>
         </w:rPr>
-        <w:t>(int index)</w:t>
-      </w:r>
-      <w:r>
-        <w:rPr>
-          <w:rFonts w:ascii="Verdana" w:hAnsi="Verdana" w:cs="Open Sans"/>
-          <w:b/>
-          <w:bCs/>
-          <w:color w:val="21252A"/>
-        </w:rPr>
-        <w:t>.</w:t>
+        <w:t>(int index).</w:t>
       </w:r>
       <w:r>
         <w:rPr>
@@ -269,26 +269,13 @@
         <w:t xml:space="preserve">The </w:t>
       </w:r>
       <w:proofErr w:type="spellStart"/>
-      <w:r>
-        <w:rPr>
-          <w:rFonts w:ascii="Verdana" w:hAnsi="Verdana" w:cs="Open Sans"/>
-          <w:color w:val="21252A"/>
-        </w:rPr>
-        <w:t>char</w:t>
-      </w:r>
-      <w:r>
-        <w:rPr>
-          <w:rFonts w:ascii="Verdana" w:hAnsi="Verdana" w:cs="Open Sans"/>
-          <w:color w:val="21252A"/>
-        </w:rPr>
-        <w:t>concat</w:t>
-      </w:r>
-      <w:r>
-        <w:rPr>
-          <w:rFonts w:ascii="Verdana" w:hAnsi="Verdana" w:cs="Open Sans"/>
-          <w:color w:val="21252A"/>
-        </w:rPr>
-        <w:t>At</w:t>
+      <w:proofErr w:type="gramStart"/>
+      <w:r>
+        <w:rPr>
+          <w:rFonts w:ascii="Verdana" w:hAnsi="Verdana" w:cs="Open Sans"/>
+          <w:color w:val="21252A"/>
+        </w:rPr>
+        <w:t>charconcatAt</w:t>
       </w:r>
       <w:proofErr w:type="spellEnd"/>
       <w:r>
@@ -296,7 +283,15 @@
           <w:rFonts w:ascii="Verdana" w:hAnsi="Verdana" w:cs="Open Sans"/>
           <w:color w:val="21252A"/>
         </w:rPr>
-        <w:t xml:space="preserve">() method has a signature of </w:t>
+        <w:t>(</w:t>
+      </w:r>
+      <w:proofErr w:type="gramEnd"/>
+      <w:r>
+        <w:rPr>
+          <w:rFonts w:ascii="Verdana" w:hAnsi="Verdana" w:cs="Open Sans"/>
+          <w:color w:val="21252A"/>
+        </w:rPr>
+        <w:t xml:space="preserve">) method has a signature of </w:t>
       </w:r>
       <w:r>
         <w:rPr>
@@ -456,6 +451,7 @@
         </w:rPr>
         <w:t xml:space="preserve">The </w:t>
       </w:r>
+      <w:proofErr w:type="gramStart"/>
       <w:r>
         <w:rPr>
           <w:rFonts w:ascii="Verdana" w:hAnsi="Verdana" w:cs="Open Sans"/>
@@ -468,7 +464,15 @@
           <w:rFonts w:ascii="Verdana" w:hAnsi="Verdana" w:cs="Open Sans"/>
           <w:color w:val="21252A"/>
         </w:rPr>
-        <w:t xml:space="preserve">() method has a signature of </w:t>
+        <w:t>(</w:t>
+      </w:r>
+      <w:proofErr w:type="gramEnd"/>
+      <w:r>
+        <w:rPr>
+          <w:rFonts w:ascii="Verdana" w:hAnsi="Verdana" w:cs="Open Sans"/>
+          <w:color w:val="21252A"/>
+        </w:rPr>
+        <w:t xml:space="preserve">) method has a signature of </w:t>
       </w:r>
       <w:r>
         <w:rPr>
@@ -532,7 +536,23 @@
           <w:rFonts w:ascii="Verdana" w:hAnsi="Verdana" w:cs="Open Sans"/>
           <w:color w:val="21252A"/>
         </w:rPr>
-        <w:t>to store values of the string arrays or get rid of character you don’t want. For example if we import a csv we likely don’t want the commas</w:t>
+        <w:t xml:space="preserve">to store values of the string arrays or get rid of character you don’t want. For </w:t>
+      </w:r>
+      <w:proofErr w:type="gramStart"/>
+      <w:r>
+        <w:rPr>
+          <w:rFonts w:ascii="Verdana" w:hAnsi="Verdana" w:cs="Open Sans"/>
+          <w:color w:val="21252A"/>
+        </w:rPr>
+        <w:t>example</w:t>
+      </w:r>
+      <w:proofErr w:type="gramEnd"/>
+      <w:r>
+        <w:rPr>
+          <w:rFonts w:ascii="Verdana" w:hAnsi="Verdana" w:cs="Open Sans"/>
+          <w:color w:val="21252A"/>
+        </w:rPr>
+        <w:t xml:space="preserve"> if we import a csv we likely don’t want the commas</w:t>
       </w:r>
     </w:p>
     <w:p>
@@ -552,6 +572,7 @@
         </w:rPr>
         <w:t xml:space="preserve">The </w:t>
       </w:r>
+      <w:proofErr w:type="gramStart"/>
       <w:r>
         <w:rPr>
           <w:rFonts w:ascii="Verdana" w:hAnsi="Verdana" w:cs="Open Sans"/>
@@ -564,7 +585,15 @@
           <w:rFonts w:ascii="Verdana" w:hAnsi="Verdana" w:cs="Open Sans"/>
           <w:color w:val="21252A"/>
         </w:rPr>
-        <w:t xml:space="preserve">() method has a signature of </w:t>
+        <w:t>(</w:t>
+      </w:r>
+      <w:proofErr w:type="gramEnd"/>
+      <w:r>
+        <w:rPr>
+          <w:rFonts w:ascii="Verdana" w:hAnsi="Verdana" w:cs="Open Sans"/>
+          <w:color w:val="21252A"/>
+        </w:rPr>
+        <w:t xml:space="preserve">) method has a signature of </w:t>
       </w:r>
       <w:r>
         <w:rPr>
@@ -596,21 +625,7 @@
           <w:rFonts w:ascii="Verdana" w:hAnsi="Verdana" w:cs="Open Sans"/>
           <w:color w:val="21252A"/>
         </w:rPr>
-        <w:t>This returns the length of the string it is called with</w:t>
-      </w:r>
-      <w:r>
-        <w:rPr>
-          <w:rFonts w:ascii="Verdana" w:hAnsi="Verdana" w:cs="Open Sans"/>
-          <w:color w:val="21252A"/>
-        </w:rPr>
-        <w:t xml:space="preserve">. </w:t>
-      </w:r>
-      <w:r>
-        <w:rPr>
-          <w:rFonts w:ascii="Verdana" w:hAnsi="Verdana" w:cs="Open Sans"/>
-          <w:color w:val="21252A"/>
-        </w:rPr>
-        <w:t xml:space="preserve">This would be useful for getting average </w:t>
+        <w:t xml:space="preserve">This returns the length of the string it is called with. This would be useful for getting average </w:t>
       </w:r>
       <w:r>
         <w:rPr>
@@ -639,6 +654,7 @@
         <w:t xml:space="preserve">The </w:t>
       </w:r>
       <w:proofErr w:type="spellStart"/>
+      <w:proofErr w:type="gramStart"/>
       <w:r>
         <w:rPr>
           <w:rFonts w:ascii="Verdana" w:hAnsi="Verdana" w:cs="Open Sans"/>
@@ -652,7 +668,15 @@
           <w:rFonts w:ascii="Verdana" w:hAnsi="Verdana" w:cs="Open Sans"/>
           <w:color w:val="21252A"/>
         </w:rPr>
-        <w:t xml:space="preserve">() method has a signature of </w:t>
+        <w:t>(</w:t>
+      </w:r>
+      <w:proofErr w:type="gramEnd"/>
+      <w:r>
+        <w:rPr>
+          <w:rFonts w:ascii="Verdana" w:hAnsi="Verdana" w:cs="Open Sans"/>
+          <w:color w:val="21252A"/>
+        </w:rPr>
+        <w:t xml:space="preserve">) method has a signature of </w:t>
       </w:r>
       <w:r>
         <w:rPr>
@@ -795,7 +819,21 @@
           <w:rFonts w:ascii="Verdana" w:hAnsi="Verdana" w:cs="Open Sans"/>
           <w:color w:val="21252A"/>
         </w:rPr>
-        <w:t xml:space="preserve">This would be useful for keeping things consistent. For instance a user may enter </w:t>
+        <w:t xml:space="preserve">This would be useful for keeping things consistent. For </w:t>
+      </w:r>
+      <w:r>
+        <w:rPr>
+          <w:rFonts w:ascii="Verdana" w:hAnsi="Verdana" w:cs="Open Sans"/>
+          <w:color w:val="21252A"/>
+        </w:rPr>
+        <w:t>instance,</w:t>
+      </w:r>
+      <w:r>
+        <w:rPr>
+          <w:rFonts w:ascii="Verdana" w:hAnsi="Verdana" w:cs="Open Sans"/>
+          <w:color w:val="21252A"/>
+        </w:rPr>
+        <w:t xml:space="preserve"> a user may enter </w:t>
       </w:r>
       <w:r>
         <w:rPr>
@@ -825,7 +863,37 @@
           <w:rFonts w:ascii="Verdana" w:hAnsi="Verdana" w:cs="Open Sans"/>
           <w:color w:val="21252A"/>
         </w:rPr>
-        <w:t>. In order to keep things consistent we could run this method on the 2</w:t>
+        <w:t xml:space="preserve">. </w:t>
+      </w:r>
+      <w:proofErr w:type="gramStart"/>
+      <w:r>
+        <w:rPr>
+          <w:rFonts w:ascii="Verdana" w:hAnsi="Verdana" w:cs="Open Sans"/>
+          <w:color w:val="21252A"/>
+        </w:rPr>
+        <w:t>In order to</w:t>
+      </w:r>
+      <w:proofErr w:type="gramEnd"/>
+      <w:r>
+        <w:rPr>
+          <w:rFonts w:ascii="Verdana" w:hAnsi="Verdana" w:cs="Open Sans"/>
+          <w:color w:val="21252A"/>
+        </w:rPr>
+        <w:t xml:space="preserve"> keep things </w:t>
+      </w:r>
+      <w:r>
+        <w:rPr>
+          <w:rFonts w:ascii="Verdana" w:hAnsi="Verdana" w:cs="Open Sans"/>
+          <w:color w:val="21252A"/>
+        </w:rPr>
+        <w:t>consistent,</w:t>
+      </w:r>
+      <w:r>
+        <w:rPr>
+          <w:rFonts w:ascii="Verdana" w:hAnsi="Verdana" w:cs="Open Sans"/>
+          <w:color w:val="21252A"/>
+        </w:rPr>
+        <w:t xml:space="preserve"> we could run this method on the 2</w:t>
       </w:r>
       <w:r>
         <w:rPr>
@@ -862,146 +930,84 @@
     </w:p>
     <w:p>
       <w:pPr>
-        <w:pStyle w:val="NormalWeb"/>
+        <w:pStyle w:val="ListParagraph"/>
         <w:numPr>
           <w:ilvl w:val="0"/>
           <w:numId w:val="1"/>
         </w:numPr>
-        <w:shd w:val="clear" w:color="auto" w:fill="FFFFFF"/>
-        <w:spacing w:before="0" w:beforeAutospacing="0"/>
-        <w:rPr>
-          <w:rFonts w:ascii="Verdana" w:hAnsi="Verdana" w:cs="Open Sans"/>
-          <w:color w:val="21252A"/>
-        </w:rPr>
-      </w:pPr>
-      <w:r>
-        <w:rPr>
-          <w:rFonts w:ascii="Verdana" w:hAnsi="Verdana" w:cs="Open Sans"/>
-          <w:color w:val="21252A"/>
+        <w:rPr>
+          <w:rFonts w:ascii="Verdana" w:hAnsi="Verdana"/>
+        </w:rPr>
+      </w:pPr>
+      <w:r>
+        <w:rPr>
+          <w:rFonts w:ascii="Verdana" w:hAnsi="Verdana"/>
         </w:rPr>
         <w:lastRenderedPageBreak/>
-        <w:t>Select </w:t>
-      </w:r>
-      <w:r>
-        <w:rPr>
-          <w:rStyle w:val="Strong"/>
-          <w:rFonts w:ascii="Verdana" w:hAnsi="Verdana" w:cs="Open Sans"/>
-          <w:color w:val="21252A"/>
-        </w:rPr>
-        <w:t>five</w:t>
-      </w:r>
-      <w:r>
-        <w:rPr>
-          <w:rFonts w:ascii="Verdana" w:hAnsi="Verdana" w:cs="Open Sans"/>
-          <w:color w:val="21252A"/>
-        </w:rPr>
-        <w:t> methods from the </w:t>
-      </w:r>
-      <w:r>
-        <w:rPr>
-          <w:rStyle w:val="Strong"/>
-          <w:rFonts w:ascii="Verdana" w:hAnsi="Verdana" w:cs="Open Sans"/>
-          <w:color w:val="21252A"/>
-        </w:rPr>
-        <w:t xml:space="preserve">Array </w:t>
-      </w:r>
-      <w:proofErr w:type="spellStart"/>
-      <w:r>
-        <w:rPr>
-          <w:rStyle w:val="Strong"/>
-          <w:rFonts w:ascii="Verdana" w:hAnsi="Verdana" w:cs="Open Sans"/>
-          <w:color w:val="21252A"/>
-        </w:rPr>
-        <w:t>JavaDocs</w:t>
-      </w:r>
-      <w:proofErr w:type="spellEnd"/>
-      <w:r>
-        <w:rPr>
-          <w:rFonts w:ascii="Verdana" w:hAnsi="Verdana" w:cs="Open Sans"/>
-          <w:color w:val="21252A"/>
-        </w:rPr>
-        <w:t> and describe the following for each:</w:t>
-      </w:r>
-    </w:p>
-    <w:p>
-      <w:pPr>
-        <w:pStyle w:val="NormalWeb"/>
-        <w:numPr>
-          <w:ilvl w:val="1"/>
-          <w:numId w:val="1"/>
-        </w:numPr>
-        <w:shd w:val="clear" w:color="auto" w:fill="FFFFFF"/>
-        <w:spacing w:before="0" w:beforeAutospacing="0"/>
-        <w:rPr>
-          <w:rFonts w:ascii="Verdana" w:hAnsi="Verdana" w:cs="Open Sans"/>
-          <w:color w:val="21252A"/>
-        </w:rPr>
-      </w:pPr>
-      <w:r>
-        <w:rPr>
-          <w:rFonts w:ascii="Verdana" w:hAnsi="Verdana" w:cs="Open Sans"/>
-          <w:color w:val="21252A"/>
-        </w:rPr>
-        <w:t>What is the method signature?</w:t>
-      </w:r>
-      <w:r>
-        <w:rPr>
-          <w:rFonts w:ascii="Verdana" w:hAnsi="Verdana" w:cs="Open Sans"/>
-          <w:color w:val="21252A"/>
-        </w:rPr>
-        <w:tab/>
-      </w:r>
-    </w:p>
-    <w:p>
-      <w:pPr>
-        <w:pStyle w:val="NormalWeb"/>
-        <w:numPr>
-          <w:ilvl w:val="1"/>
-          <w:numId w:val="1"/>
-        </w:numPr>
-        <w:shd w:val="clear" w:color="auto" w:fill="FFFFFF"/>
-        <w:spacing w:before="0" w:beforeAutospacing="0"/>
-        <w:rPr>
-          <w:rFonts w:ascii="Verdana" w:hAnsi="Verdana" w:cs="Open Sans"/>
-          <w:color w:val="21252A"/>
-        </w:rPr>
-      </w:pPr>
-      <w:r>
-        <w:rPr>
-          <w:rFonts w:ascii="Verdana" w:hAnsi="Verdana" w:cs="Open Sans"/>
-          <w:color w:val="21252A"/>
-        </w:rPr>
-        <w:t>What does the method do? </w:t>
-      </w:r>
-    </w:p>
-    <w:p>
-      <w:pPr>
-        <w:pStyle w:val="NormalWeb"/>
-        <w:numPr>
-          <w:ilvl w:val="1"/>
-          <w:numId w:val="1"/>
-        </w:numPr>
-        <w:shd w:val="clear" w:color="auto" w:fill="FFFFFF"/>
-        <w:spacing w:before="0" w:beforeAutospacing="0"/>
-        <w:rPr>
-          <w:rFonts w:ascii="Verdana" w:hAnsi="Verdana" w:cs="Open Sans"/>
-          <w:color w:val="21252A"/>
-        </w:rPr>
-      </w:pPr>
-      <w:r>
-        <w:rPr>
-          <w:rFonts w:ascii="Verdana" w:hAnsi="Verdana" w:cs="Open Sans"/>
-          <w:color w:val="21252A"/>
-        </w:rPr>
-        <w:t>Why would this method be useful (how could you use it)?</w:t>
-      </w:r>
-    </w:p>
-    <w:p>
-      <w:pPr>
-        <w:rPr>
-          <w:rFonts w:ascii="Verdana" w:hAnsi="Verdana"/>
-        </w:rPr>
-      </w:pPr>
+        <w:t xml:space="preserve"> What is your favorite thing you learned this week?</w:t>
+      </w:r>
+    </w:p>
+    <w:p>
+      <w:pPr>
+        <w:ind w:left="720"/>
+        <w:rPr>
+          <w:rFonts w:ascii="Verdana" w:hAnsi="Verdana"/>
+        </w:rPr>
+      </w:pPr>
+      <w:r>
+        <w:rPr>
+          <w:rFonts w:ascii="Verdana" w:hAnsi="Verdana"/>
+        </w:rPr>
+        <w:t xml:space="preserve">My favorite I learned or relearned this week is methods. I think for me this is where I really </w:t>
+      </w:r>
+      <w:r>
+        <w:rPr>
+          <w:rFonts w:ascii="Verdana" w:hAnsi="Verdana"/>
+        </w:rPr>
+        <w:t xml:space="preserve">fell in love with coding previously. I love that makes things </w:t>
+      </w:r>
+      <w:r>
+        <w:rPr>
+          <w:rFonts w:ascii="Verdana" w:hAnsi="Verdana"/>
+        </w:rPr>
+        <w:t xml:space="preserve">more readable, </w:t>
+      </w:r>
+      <w:r>
+        <w:rPr>
+          <w:rFonts w:ascii="Verdana" w:hAnsi="Verdana"/>
+        </w:rPr>
+        <w:t>reusable,</w:t>
+      </w:r>
+      <w:r>
+        <w:rPr>
+          <w:rFonts w:ascii="Verdana" w:hAnsi="Verdana"/>
+        </w:rPr>
+        <w:t xml:space="preserve"> and </w:t>
+      </w:r>
+      <w:r>
+        <w:rPr>
+          <w:rFonts w:ascii="Verdana" w:hAnsi="Verdana"/>
+        </w:rPr>
+        <w:t xml:space="preserve">more </w:t>
+      </w:r>
+      <w:r>
+        <w:rPr>
+          <w:rFonts w:ascii="Verdana" w:hAnsi="Verdana"/>
+        </w:rPr>
+        <w:t xml:space="preserve">maintainable. I would love to be able to implement at my current employer, as most of our </w:t>
+      </w:r>
+      <w:r>
+        <w:rPr>
+          <w:rFonts w:ascii="Verdana" w:hAnsi="Verdana"/>
+        </w:rPr>
+        <w:t xml:space="preserve">programs have just been added and added to over 25 years. It makes things painful to change and test. Methods </w:t>
+      </w:r>
+      <w:r>
+        <w:rPr>
+          <w:rFonts w:ascii="Verdana" w:hAnsi="Verdana"/>
+        </w:rPr>
+        <w:t>(or subroutines as I know them in RPG) help to mitigate this.</w:t>
+      </w:r>
     </w:p>
     <w:p>
       <w:pPr>
@@ -1085,19 +1091,22 @@
           <w:rFonts w:ascii="Verdana" w:hAnsi="Verdana"/>
         </w:rPr>
       </w:pPr>
-      <w:r>
-        <w:rPr>
-          <w:rFonts w:ascii="Verdana" w:hAnsi="Verdana"/>
-        </w:rPr>
-        <w:t>https://www.geeksforgeeks.org/java-string-charat-method-example/</w:t>
-      </w:r>
+      <w:hyperlink r:id="rId5" w:history="1">
+        <w:r>
+          <w:rPr>
+            <w:rStyle w:val="Hyperlink"/>
+            <w:rFonts w:ascii="Verdana" w:hAnsi="Verdana"/>
+          </w:rPr>
+          <w:t>https://www.geeksforgeeks.org/java-string-charat-method-example/</w:t>
+        </w:r>
+      </w:hyperlink>
       <w:r>
         <w:rPr>
           <w:rFonts w:ascii="Verdana" w:hAnsi="Verdana"/>
         </w:rPr>
         <w:br/>
       </w:r>
-      <w:hyperlink r:id="rId5" w:history="1">
+      <w:hyperlink r:id="rId6" w:history="1">
         <w:r>
           <w:rPr>
             <w:rStyle w:val="Hyperlink"/>
@@ -1112,7 +1121,7 @@
         </w:rPr>
         <w:br/>
       </w:r>
-      <w:hyperlink r:id="rId6" w:history="1">
+      <w:hyperlink r:id="rId7" w:history="1">
         <w:r>
           <w:rPr>
             <w:rStyle w:val="Hyperlink"/>
@@ -1127,7 +1136,7 @@
         </w:rPr>
         <w:br/>
       </w:r>
-      <w:hyperlink r:id="rId7" w:history="1">
+      <w:hyperlink r:id="rId8" w:history="1">
         <w:r>
           <w:rPr>
             <w:rStyle w:val="Hyperlink"/>
@@ -1142,12 +1151,37 @@
         </w:rPr>
         <w:br/>
       </w:r>
-      <w:r>
-        <w:rPr>
-          <w:rFonts w:ascii="Verdana" w:hAnsi="Verdana"/>
-        </w:rPr>
-        <w:t>https://www.javatpoint.com/java-string-touppercase</w:t>
-      </w:r>
+      <w:hyperlink r:id="rId9" w:history="1">
+        <w:r>
+          <w:rPr>
+            <w:rStyle w:val="Hyperlink"/>
+            <w:rFonts w:ascii="Verdana" w:hAnsi="Verdana"/>
+          </w:rPr>
+          <w:t>https://www.javatpoint.com/java-string-touppercase</w:t>
+        </w:r>
+      </w:hyperlink>
+      <w:r>
+        <w:rPr>
+          <w:rFonts w:ascii="Verdana" w:hAnsi="Verdana"/>
+        </w:rPr>
+        <w:br/>
+      </w:r>
+      <w:hyperlink r:id="rId10" w:history="1">
+        <w:r>
+          <w:rPr>
+            <w:rStyle w:val="Hyperlink"/>
+            <w:rFonts w:ascii="Verdana" w:hAnsi="Verdana"/>
+          </w:rPr>
+          <w:t>https://docs.oracle.com/javase/8/docs/api/java/lang/reflect/Array.html</w:t>
+        </w:r>
+      </w:hyperlink>
+    </w:p>
+    <w:p>
+      <w:pPr>
+        <w:rPr>
+          <w:rFonts w:ascii="Verdana" w:hAnsi="Verdana"/>
+        </w:rPr>
+      </w:pPr>
     </w:p>
     <w:p>
       <w:pPr>
@@ -1746,6 +1780,17 @@
       <w:shd w:val="clear" w:color="auto" w:fill="E1DFDD"/>
     </w:rPr>
   </w:style>
+  <w:style w:type="paragraph" w:styleId="ListParagraph">
+    <w:name w:val="List Paragraph"/>
+    <w:basedOn w:val="Normal"/>
+    <w:uiPriority w:val="34"/>
+    <w:qFormat/>
+    <w:rsid w:val="00DD3D4B"/>
+    <w:pPr>
+      <w:ind w:left="720"/>
+      <w:contextualSpacing/>
+    </w:pPr>
+  </w:style>
 </w:styles>
 </file>
 
